--- a/Posts/2022/06(Jun)/Common Cents/CC_06(Jun)_2022_Inflation and Money.docx
+++ b/Posts/2022/06(Jun)/Common Cents/CC_06(Jun)_2022_Inflation and Money.docx
@@ -1,7 +1,16 @@
 
 <file path=word/document.xml><?xml version="1.0" encoding="utf-8"?>
-<w:document xmlns:wpc="http://schemas.microsoft.com/office/word/2010/wordprocessingCanvas" xmlns:cx="http://schemas.microsoft.com/office/drawing/2014/chartex" xmlns:cx1="http://schemas.microsoft.com/office/drawing/2015/9/8/chartex" xmlns:cx2="http://schemas.microsoft.com/office/drawing/2015/10/21/chartex" xmlns:cx3="http://schemas.microsoft.com/office/drawing/2016/5/9/chartex" xmlns:cx4="http://schemas.microsoft.com/office/drawing/2016/5/10/chartex" xmlns:cx5="http://schemas.microsoft.com/office/drawing/2016/5/11/chartex" xmlns:cx6="http://schemas.microsoft.com/office/drawing/2016/5/12/chartex" xmlns:cx7="http://schemas.microsoft.com/office/drawing/2016/5/13/chartex" xmlns:cx8="http://schemas.microsoft.com/office/drawing/2016/5/14/chartex" xmlns:mc="http://schemas.openxmlformats.org/markup-compatibility/2006" xmlns:aink="http://schemas.microsoft.com/office/drawing/2016/ink" xmlns:am3d="http://schemas.microsoft.com/office/drawing/2017/model3d" xmlns:o="urn:schemas-microsoft-com:office:office" xmlns:oel="http://schemas.microsoft.com/office/2019/extlst" xmlns:r="http://schemas.openxmlformats.org/officeDocument/2006/relationships" xmlns:m="http://schemas.openxmlformats.org/officeDocument/2006/math" xmlns:v="urn:schemas-microsoft-com:vml" xmlns:wp14="http://schemas.microsoft.com/office/word/2010/wordprocessingDrawing" xmlns:wp="http://schemas.openxmlformats.org/drawingml/2006/wordprocessingDrawing" xmlns:w10="urn:schemas-microsoft-com:office:word" xmlns:w="http://schemas.openxmlformats.org/wordprocessingml/2006/main" xmlns:w14="http://schemas.microsoft.com/office/word/2010/wordml" xmlns:w15="http://schemas.microsoft.com/office/word/2012/wordml" xmlns:w16cex="http://schemas.microsoft.com/office/word/2018/wordml/cex" xmlns:w16cid="http://schemas.microsoft.com/office/word/2016/wordml/cid" xmlns:w16="http://schemas.microsoft.com/office/word/2018/wordml" xmlns:w16sdtdh="http://schemas.microsoft.com/office/word/2020/wordml/sdtdatahash" xmlns:w16se="http://schemas.microsoft.com/office/word/2015/wordml/symex" xmlns:wpg="http://schemas.microsoft.com/office/word/2010/wordprocessingGroup" xmlns:wpi="http://schemas.microsoft.com/office/word/2010/wordprocessingInk" xmlns:wne="http://schemas.microsoft.com/office/word/2006/wordml" xmlns:wps="http://schemas.microsoft.com/office/word/2010/wordprocessingShape" mc:Ignorable="w14 w15 w16se w16cid w16 w16cex w16sdtdh wp14">
+<w:document xmlns:wpc="http://schemas.microsoft.com/office/word/2010/wordprocessingCanvas" xmlns:cx="http://schemas.microsoft.com/office/drawing/2014/chartex" xmlns:cx1="http://schemas.microsoft.com/office/drawing/2015/9/8/chartex" xmlns:cx2="http://schemas.microsoft.com/office/drawing/2015/10/21/chartex" xmlns:cx3="http://schemas.microsoft.com/office/drawing/2016/5/9/chartex" xmlns:cx4="http://schemas.microsoft.com/office/drawing/2016/5/10/chartex" xmlns:cx5="http://schemas.microsoft.com/office/drawing/2016/5/11/chartex" xmlns:cx6="http://schemas.microsoft.com/office/drawing/2016/5/12/chartex" xmlns:cx7="http://schemas.microsoft.com/office/drawing/2016/5/13/chartex" xmlns:cx8="http://schemas.microsoft.com/office/drawing/2016/5/14/chartex" xmlns:mc="http://schemas.openxmlformats.org/markup-compatibility/2006" xmlns:aink="http://schemas.microsoft.com/office/drawing/2016/ink" xmlns:am3d="http://schemas.microsoft.com/office/drawing/2017/model3d" xmlns:o="urn:schemas-microsoft-com:office:office" xmlns:oel="http://schemas.microsoft.com/office/2019/extlst" xmlns:r="http://schemas.openxmlformats.org/officeDocument/2006/relationships" xmlns:m="http://schemas.openxmlformats.org/officeDocument/2006/math" xmlns:v="urn:schemas-microsoft-com:vml" xmlns:wp14="http://schemas.microsoft.com/office/word/2010/wordprocessingDrawing" xmlns:wp="http://schemas.openxmlformats.org/drawingml/2006/wordprocessingDrawing" xmlns:w10="urn:schemas-microsoft-com:office:word" xmlns:w="http://schemas.openxmlformats.org/wordprocessingml/2006/main" xmlns:w14="http://schemas.microsoft.com/office/word/2010/wordml" xmlns:w15="http://schemas.microsoft.com/office/word/2012/wordml" xmlns:w16cex="http://schemas.microsoft.com/office/word/2018/wordml/cex" xmlns:w16cid="http://schemas.microsoft.com/office/word/2016/wordml/cid" xmlns:w16="http://schemas.microsoft.com/office/word/2018/wordml" xmlns:w16du="http://schemas.microsoft.com/office/word/2023/wordml/word16du" xmlns:w16sdtdh="http://schemas.microsoft.com/office/word/2020/wordml/sdtdatahash" xmlns:w16sdtfl="http://schemas.microsoft.com/office/word/2024/wordml/sdtformatlock" xmlns:w16se="http://schemas.microsoft.com/office/word/2015/wordml/symex" xmlns:wpg="http://schemas.microsoft.com/office/word/2010/wordprocessingGroup" xmlns:wpi="http://schemas.microsoft.com/office/word/2010/wordprocessingInk" xmlns:wne="http://schemas.microsoft.com/office/word/2006/wordml" xmlns:wps="http://schemas.microsoft.com/office/word/2010/wordprocessingShape" mc:Ignorable="w14 w15 w16se w16cid w16 w16cex w16sdtdh w16sdtfl w16du wp14">
   <w:body>
+    <w:p>
+      <w:pPr>
+        <w:pStyle w:val="Heading1"/>
+      </w:pPr>
+      <w:r>
+        <w:br/>
+        <w:t>Money and Inflation</w:t>
+      </w:r>
+    </w:p>
     <w:p>
       <w:r>
         <w:t xml:space="preserve">By all measures, June is the ‘summer’ month.  By popular rendering, June is the first month of summer following hard on the heels of the common entry into that season with the passing of Memorial Day.  By official rendering, June is also the official, astronomical start of the summer given that it contains the summer solstice when the day is as long as long can be.  And, by all measures, Americans are going to be paying more for their summer fun especially if that fun centers around food or driving anywhere or doing anything.  </w:t>
@@ -23,7 +32,15 @@
         </w:r>
       </w:hyperlink>
       <w:r>
-        <w:t>.  Sadly, here it is nearly a year later and inflation has nestled into the American economic land scape for the long haul.  The question is why?</w:t>
+        <w:t xml:space="preserve">.  Sadly, here it is nearly a year </w:t>
+      </w:r>
+      <w:proofErr w:type="gramStart"/>
+      <w:r>
+        <w:t>later</w:t>
+      </w:r>
+      <w:proofErr w:type="gramEnd"/>
+      <w:r>
+        <w:t xml:space="preserve"> and inflation has nestled into the American economic land scape for the long haul.  The question is why?</w:t>
       </w:r>
     </w:p>
     <w:p>
@@ -97,7 +114,15 @@
     </w:p>
     <w:p>
       <w:r>
-        <w:t xml:space="preserve">The other popular answer that inflation is a direct result of government spending hits closer to the mark but doesn’t quite get there either.  Fox Business showed a graphic very similar to the one shown below marking the steps of inflation over the last </w:t>
+        <w:t xml:space="preserve">The other popular answer </w:t>
+      </w:r>
+      <w:proofErr w:type="gramStart"/>
+      <w:r>
+        <w:t>that</w:t>
+      </w:r>
+      <w:proofErr w:type="gramEnd"/>
+      <w:r>
+        <w:t xml:space="preserve"> inflation is a direct result of government spending hits closer to the mark but doesn’t quite get there either.  Fox Business showed a graphic very similar to the one shown below marking the steps of inflation over the last </w:t>
       </w:r>
       <w:r>
         <w:t>15 months in attempt to indict the Biden administration’s ‘reckless spending’ as the culprit of high inflation.</w:t>
@@ -105,12 +130,70 @@
     </w:p>
     <w:p>
       <w:r>
-        <w:t>&lt;&gt;</w:t>
-      </w:r>
-    </w:p>
-    <w:p>
-      <w:r>
-        <w:t xml:space="preserve">The graphic is compelling (even </w:t>
+        <w:rPr>
+          <w:noProof/>
+        </w:rPr>
+        <w:drawing>
+          <wp:inline distT="0" distB="0" distL="0" distR="0" wp14:anchorId="267F866F" wp14:editId="0C6F4D38">
+            <wp:extent cx="5943600" cy="2059940"/>
+            <wp:effectExtent l="0" t="0" r="0" b="0"/>
+            <wp:docPr id="559741485" name="Picture 1" descr="A screenshot of a green and white sign&#10;&#10;AI-generated content may be incorrect."/>
+            <wp:cNvGraphicFramePr>
+              <a:graphicFrameLocks xmlns:a="http://schemas.openxmlformats.org/drawingml/2006/main" noChangeAspect="1"/>
+            </wp:cNvGraphicFramePr>
+            <a:graphic xmlns:a="http://schemas.openxmlformats.org/drawingml/2006/main">
+              <a:graphicData uri="http://schemas.openxmlformats.org/drawingml/2006/picture">
+                <pic:pic xmlns:pic="http://schemas.openxmlformats.org/drawingml/2006/picture">
+                  <pic:nvPicPr>
+                    <pic:cNvPr id="559741485" name="Picture 1" descr="A screenshot of a green and white sign&#10;&#10;AI-generated content may be incorrect."/>
+                    <pic:cNvPicPr>
+                      <a:picLocks noChangeAspect="1" noChangeArrowheads="1"/>
+                    </pic:cNvPicPr>
+                  </pic:nvPicPr>
+                  <pic:blipFill>
+                    <a:blip r:embed="rId7">
+                      <a:extLst>
+                        <a:ext uri="{28A0092B-C50C-407E-A947-70E740481C1C}">
+                          <a14:useLocalDpi xmlns:a14="http://schemas.microsoft.com/office/drawing/2010/main" val="0"/>
+                        </a:ext>
+                      </a:extLst>
+                    </a:blip>
+                    <a:srcRect/>
+                    <a:stretch>
+                      <a:fillRect/>
+                    </a:stretch>
+                  </pic:blipFill>
+                  <pic:spPr bwMode="auto">
+                    <a:xfrm>
+                      <a:off x="0" y="0"/>
+                      <a:ext cx="5943600" cy="2059940"/>
+                    </a:xfrm>
+                    <a:prstGeom prst="rect">
+                      <a:avLst/>
+                    </a:prstGeom>
+                    <a:noFill/>
+                    <a:ln>
+                      <a:noFill/>
+                    </a:ln>
+                  </pic:spPr>
+                </pic:pic>
+              </a:graphicData>
+            </a:graphic>
+          </wp:inline>
+        </w:drawing>
+      </w:r>
+    </w:p>
+    <w:p>
+      <w:r>
+        <w:t xml:space="preserve">The </w:t>
+      </w:r>
+      <w:proofErr w:type="gramStart"/>
+      <w:r>
+        <w:t>graphic is</w:t>
+      </w:r>
+      <w:proofErr w:type="gramEnd"/>
+      <w:r>
+        <w:t xml:space="preserve"> compelling (even </w:t>
       </w:r>
       <w:r>
         <w:t xml:space="preserve">though the box layout and connecting lines are bit confusing) but spending, in and of itself, cannot be the source of economy-wide inflation.  </w:t>
@@ -118,10 +201,30 @@
     </w:p>
     <w:p>
       <w:r>
-        <w:t xml:space="preserve">Excellent examples of counter-arguments are found each and every Christmas when some fad takes root and the latest ‘hot toy’ emerges.  To be concrete, no one could have foreseen the intense demand </w:t>
-      </w:r>
-      <w:r>
-        <w:t>that the Nintendo Wii would command when it came out during the fall of 200</w:t>
+        <w:t xml:space="preserve">Excellent examples of </w:t>
+      </w:r>
+      <w:proofErr w:type="gramStart"/>
+      <w:r>
+        <w:t>counter-arguments</w:t>
+      </w:r>
+      <w:proofErr w:type="gramEnd"/>
+      <w:r>
+        <w:t xml:space="preserve"> are found </w:t>
+      </w:r>
+      <w:proofErr w:type="gramStart"/>
+      <w:r>
+        <w:t>each and every</w:t>
+      </w:r>
+      <w:proofErr w:type="gramEnd"/>
+      <w:r>
+        <w:t xml:space="preserve"> Christmas when some fad takes root and the latest ‘hot toy’ emerges.  To be concrete, no one could have foreseen the intense demand </w:t>
+      </w:r>
+      <w:r>
+        <w:t xml:space="preserve">that </w:t>
+      </w:r>
+      <w:r>
+        <w:lastRenderedPageBreak/>
+        <w:t>the Nintendo Wii would command when it came out during the fall of 200</w:t>
       </w:r>
       <w:r>
         <w:t>6</w:t>
@@ -145,7 +248,23 @@
         <w:t xml:space="preserve"> threw cash around</w:t>
       </w:r>
       <w:r>
-        <w:t>, thereby driving the price up in advance of Christmas day.  And yet, the economy as a whole didn’t suffer inflation.  Other</w:t>
+        <w:t xml:space="preserve">, thereby driving the price up in advance of Christmas day.  And yet, the economy </w:t>
+      </w:r>
+      <w:proofErr w:type="gramStart"/>
+      <w:r>
+        <w:t>as a whole didn’t</w:t>
+      </w:r>
+      <w:proofErr w:type="gramEnd"/>
+      <w:r>
+        <w:t xml:space="preserve"> </w:t>
+      </w:r>
+      <w:proofErr w:type="gramStart"/>
+      <w:r>
+        <w:t>suffer</w:t>
+      </w:r>
+      <w:proofErr w:type="gramEnd"/>
+      <w:r>
+        <w:t xml:space="preserve"> inflation.  Other</w:t>
       </w:r>
       <w:r>
         <w:t xml:space="preserve">, more modern, </w:t>
@@ -153,7 +272,7 @@
       <w:r>
         <w:t xml:space="preserve">examples of ‘runaway prices’ include the </w:t>
       </w:r>
-      <w:hyperlink r:id="rId7" w:history="1">
+      <w:hyperlink r:id="rId8" w:history="1">
         <w:r>
           <w:rPr>
             <w:rStyle w:val="Hyperlink"/>
@@ -176,7 +295,7 @@
       <w:r>
         <w:t xml:space="preserve"> and the </w:t>
       </w:r>
-      <w:hyperlink r:id="rId8" w:history="1">
+      <w:hyperlink r:id="rId9" w:history="1">
         <w:r>
           <w:rPr>
             <w:rStyle w:val="Hyperlink"/>
@@ -196,10 +315,26 @@
     </w:p>
     <w:p>
       <w:r>
-        <w:t xml:space="preserve">With that in hand, let’s return to the Fox Business argument and unpack it a bit.  If the graphic they provided seems to prove that government spending if the culprit but, as was just argued, spending itself can’t be to blame, how can we square these two different points?  The </w:t>
-      </w:r>
-      <w:r>
-        <w:t xml:space="preserve">reconciliation lies in not what amount government spent or in what sectors of the economy </w:t>
+        <w:t xml:space="preserve">With that in hand, let’s return to the Fox Business argument and unpack it a bit.  If the graphic they provided seems to prove that government spending </w:t>
+      </w:r>
+      <w:proofErr w:type="gramStart"/>
+      <w:r>
+        <w:t>if</w:t>
+      </w:r>
+      <w:proofErr w:type="gramEnd"/>
+      <w:r>
+        <w:t xml:space="preserve"> the culprit but, as was just argued, spending itself can’t be to blame, how can we square these two different points?  The </w:t>
+      </w:r>
+      <w:r>
+        <w:t xml:space="preserve">reconciliation lies </w:t>
+      </w:r>
+      <w:proofErr w:type="gramStart"/>
+      <w:r>
+        <w:t>in not</w:t>
+      </w:r>
+      <w:proofErr w:type="gramEnd"/>
+      <w:r>
+        <w:t xml:space="preserve"> what amount government spent or in what sectors of the economy </w:t>
       </w:r>
       <w:r>
         <w:t>that spending occurred but rather in how government acquired the money it spent.</w:t>
@@ -207,44 +342,97 @@
     </w:p>
     <w:p>
       <w:r>
-        <w:t xml:space="preserve">When a given individual, household, or firm spends it either takes from its savings or it borrows from someone else’s in order to </w:t>
-      </w:r>
-      <w:r>
-        <w:t xml:space="preserve">pay for what it wants or needs.  Government has a third option: it can simply </w:t>
+        <w:t xml:space="preserve">When a given individual, household, or firm spends it either takes from its </w:t>
+      </w:r>
+      <w:proofErr w:type="gramStart"/>
+      <w:r>
+        <w:t>savings</w:t>
+      </w:r>
+      <w:proofErr w:type="gramEnd"/>
+      <w:r>
+        <w:t xml:space="preserve"> or it borrows from someone else’s </w:t>
+      </w:r>
+      <w:proofErr w:type="gramStart"/>
+      <w:r>
+        <w:t>in order to</w:t>
+      </w:r>
+      <w:proofErr w:type="gramEnd"/>
+      <w:r>
+        <w:t xml:space="preserve"> </w:t>
+      </w:r>
+      <w:r>
+        <w:t>pay for what it wants or needs.  Government has a third option: it can simply print more money.</w:t>
+      </w:r>
+      <w:r>
+        <w:t xml:space="preserve">  </w:t>
+      </w:r>
+      <w:r>
+        <w:t>I</w:t>
+      </w:r>
+      <w:r>
+        <w:t xml:space="preserve">n exercising this third option, government </w:t>
+      </w:r>
+      <w:r>
+        <w:t>typically triggers systemic, economy-wide inflation.  The following excerpt from a talk given Milton Friedman drives this point home.</w:t>
+      </w:r>
+    </w:p>
+    <w:p>
+      <w:r>
+        <w:drawing>
+          <wp:inline distT="0" distB="0" distL="0" distR="0" wp14:anchorId="6A71E412" wp14:editId="1F741BCF">
+            <wp:extent cx="5943600" cy="4511675"/>
+            <wp:effectExtent l="0" t="0" r="0" b="3175"/>
+            <wp:docPr id="1953692938" name="Picture 1" descr="A person in a suit and tie speaking into a microphone&#10;&#10;AI-generated content may be incorrect."/>
+            <wp:cNvGraphicFramePr>
+              <a:graphicFrameLocks xmlns:a="http://schemas.openxmlformats.org/drawingml/2006/main" noChangeAspect="1"/>
+            </wp:cNvGraphicFramePr>
+            <a:graphic xmlns:a="http://schemas.openxmlformats.org/drawingml/2006/main">
+              <a:graphicData uri="http://schemas.openxmlformats.org/drawingml/2006/picture">
+                <pic:pic xmlns:pic="http://schemas.openxmlformats.org/drawingml/2006/picture">
+                  <pic:nvPicPr>
+                    <pic:cNvPr id="1953692938" name="Picture 1" descr="A person in a suit and tie speaking into a microphone&#10;&#10;AI-generated content may be incorrect."/>
+                    <pic:cNvPicPr/>
+                  </pic:nvPicPr>
+                  <pic:blipFill>
+                    <a:blip r:embed="rId10"/>
+                    <a:stretch>
+                      <a:fillRect/>
+                    </a:stretch>
+                  </pic:blipFill>
+                  <pic:spPr>
+                    <a:xfrm>
+                      <a:off x="0" y="0"/>
+                      <a:ext cx="5943600" cy="4511675"/>
+                    </a:xfrm>
+                    <a:prstGeom prst="rect">
+                      <a:avLst/>
+                    </a:prstGeom>
+                  </pic:spPr>
+                </pic:pic>
+              </a:graphicData>
+            </a:graphic>
+          </wp:inline>
+        </w:drawing>
+      </w:r>
+      <w:proofErr w:type="gramStart"/>
+      <w:r>
+        <w:t>During the course of</w:t>
+      </w:r>
+      <w:proofErr w:type="gramEnd"/>
+      <w:r>
+        <w:t xml:space="preserve"> the 15 months covered by the graphic above, the Federal Reserve expanded the money supply </w:t>
+      </w:r>
+      <w:r>
+        <w:t xml:space="preserve">from approximately </w:t>
+      </w:r>
+      <w:r>
+        <w:t xml:space="preserve">$15.5 trillion to $21.6 trillion, an increase of just about 40%.  In the </w:t>
       </w:r>
       <w:r>
         <w:lastRenderedPageBreak/>
-        <w:t>print more money.</w:t>
-      </w:r>
-      <w:r>
-        <w:t xml:space="preserve">  </w:t>
-      </w:r>
-      <w:r>
-        <w:t>I</w:t>
-      </w:r>
-      <w:r>
-        <w:t xml:space="preserve">n exercising this third option, government </w:t>
-      </w:r>
-      <w:r>
-        <w:t>typically triggers systemic, economy-wide inflation.  The following excerpt from a talk given Milton Friedman drives this point home.</w:t>
-      </w:r>
-    </w:p>
-    <w:p>
-      <w:r>
-        <w:t>&lt;&gt;</w:t>
-      </w:r>
-    </w:p>
-    <w:p>
-      <w:r>
-        <w:t xml:space="preserve">During the course of the 15 months covered by the graphic above, the Federal Reserve expanded the money supply </w:t>
-      </w:r>
-      <w:r>
-        <w:t xml:space="preserve">from approximately </w:t>
-      </w:r>
-      <w:r>
-        <w:t xml:space="preserve">$15.5 trillion to $21.6 trillion, an increase of just about 40%.  In the article entitled, </w:t>
-      </w:r>
-      <w:hyperlink r:id="rId9" w:history="1">
+        <w:t xml:space="preserve">article entitled, </w:t>
+      </w:r>
+      <w:hyperlink r:id="rId11" w:history="1">
         <w:r>
           <w:rPr>
             <w:rStyle w:val="Hyperlink"/>
@@ -284,7 +472,15 @@
     </w:p>
     <w:p>
       <w:r>
-        <w:t>To be fair, Lynch also covers the counter-argument that the Fed is currently mounting by noting that</w:t>
+        <w:t xml:space="preserve">To be fair, Lynch also covers the </w:t>
+      </w:r>
+      <w:proofErr w:type="gramStart"/>
+      <w:r>
+        <w:t>counter-argument</w:t>
+      </w:r>
+      <w:proofErr w:type="gramEnd"/>
+      <w:r>
+        <w:t xml:space="preserve"> that the Fed is currently mounting by noting that</w:t>
       </w:r>
       <w:r>
         <w:t>:</w:t>
@@ -321,8 +517,13 @@
         <w:t>severing the link between money supply and inflation</w:t>
       </w:r>
       <w:r>
-        <w:t xml:space="preserve"> seems hard to reconcile with the Fed now pushing to raise the prime rate.  Making money harder to borrow will result in an even lower velocity</w:t>
-      </w:r>
+        <w:t xml:space="preserve"> seems hard to reconcile with the Fed now pushing to raise the prime rate.  Making money harder to borrow will result in an even lower </w:t>
+      </w:r>
+      <w:proofErr w:type="gramStart"/>
+      <w:r>
+        <w:t>velocity</w:t>
+      </w:r>
+      <w:proofErr w:type="gramEnd"/>
       <w:r>
         <w:t xml:space="preserve">. </w:t>
       </w:r>
@@ -332,7 +533,7 @@
       <w:r>
         <w:t xml:space="preserve">ccording to the article </w:t>
       </w:r>
-      <w:hyperlink r:id="rId10" w:history="1">
+      <w:hyperlink r:id="rId12" w:history="1">
         <w:r>
           <w:rPr>
             <w:rStyle w:val="Hyperlink"/>
@@ -346,7 +547,15 @@
         <w:t xml:space="preserve"> by </w:t>
       </w:r>
       <w:r>
-        <w:t xml:space="preserve">Alex Tansi of yahoo!finance, </w:t>
+        <w:t xml:space="preserve">Alex Tansi of </w:t>
+      </w:r>
+      <w:proofErr w:type="spellStart"/>
+      <w:r>
+        <w:t>yahoo!finance</w:t>
+      </w:r>
+      <w:proofErr w:type="spellEnd"/>
+      <w:r>
+        <w:t xml:space="preserve">, </w:t>
       </w:r>
       <w:r>
         <w:t>there is likely a significant cost to small business growth with this approach:</w:t>
@@ -365,10 +574,7 @@
         <w:t>. …</w:t>
       </w:r>
       <w:r>
-        <w:t xml:space="preserve"> Some 91,000 of the losses came in May.</w:t>
-      </w:r>
-      <w:r>
-        <w:t xml:space="preserve"> </w:t>
+        <w:t xml:space="preserve"> Some 91,000 of the losses came in May. </w:t>
       </w:r>
       <w:r>
         <w:t xml:space="preserve">a possible side effect of rising costs to borrow… </w:t>
@@ -399,7 +605,15 @@
         <w:t>Cash stuffed under the mattress is technically in the supply but is doing nothing to stimulate economic activity.  So</w:t>
       </w:r>
       <w:r>
-        <w:t>, how much should the Fed cut and where?  These questions make it hard to find a precise procedure for taming inflation but it seems clear t</w:t>
+        <w:t xml:space="preserve">, how much should the Fed cut and where?  These questions make it hard to find a precise procedure for taming </w:t>
+      </w:r>
+      <w:proofErr w:type="gramStart"/>
+      <w:r>
+        <w:t>inflation</w:t>
+      </w:r>
+      <w:proofErr w:type="gramEnd"/>
+      <w:r>
+        <w:t xml:space="preserve"> but it seems clear t</w:t>
       </w:r>
       <w:r>
         <w:t xml:space="preserve">hat statements like </w:t>
@@ -407,14 +621,32 @@
       <w:r>
         <w:t xml:space="preserve">the one Lynch </w:t>
       </w:r>
+      <w:proofErr w:type="gramStart"/>
       <w:r>
         <w:t xml:space="preserve">cites  </w:t>
       </w:r>
       <w:r>
-        <w:t>from Fed Chair Jerome H. Powell</w:t>
+        <w:t>from</w:t>
+      </w:r>
+      <w:proofErr w:type="gramEnd"/>
+      <w:r>
+        <w:t xml:space="preserve"> Fed Chair Jerome H. Powell</w:t>
       </w:r>
       <w:r>
         <w:t xml:space="preserve"> that assert that </w:t>
+      </w:r>
+    </w:p>
+    <w:p>
+      <w:r>
+        <w:t>**</w:t>
+      </w:r>
+    </w:p>
+    <w:p>
+      <w:r>
+        <w:t>…</w:t>
+      </w:r>
+      <w:r>
+        <w:t>the once-strong link between the money supply and inflation “ended about 40 years ago.” Financial deregulation and innovations such as interest-bearing checking accounts and mutual funds meant that traditional measures of the money supply no longer provide reliable signals of future price trends.</w:t>
       </w:r>
     </w:p>
     <w:p>
@@ -425,19 +657,6 @@
     </w:p>
     <w:p>
       <w:r>
-        <w:t>…</w:t>
-      </w:r>
-      <w:r>
-        <w:t>the once-strong link between the money supply and inflation “ended about 40 years ago.” Financial deregulation and innovations such as interest-bearing checking accounts and mutual funds meant that traditional measures of the money supply no longer provide reliable signals of future price trends.</w:t>
-      </w:r>
-    </w:p>
-    <w:p>
-      <w:r>
-        <w:t>**</w:t>
-      </w:r>
-    </w:p>
-    <w:p>
-      <w:r>
         <w:t xml:space="preserve">should be taken with a large grain of salt.  </w:t>
       </w:r>
       <w:r>
@@ -464,7 +683,15 @@
         <w:t>-</w:t>
       </w:r>
       <w:r>
-        <w:t>supply theory precisely because it following Occam’s razor and it</w:t>
+        <w:t xml:space="preserve">supply theory precisely because it </w:t>
+      </w:r>
+      <w:proofErr w:type="gramStart"/>
+      <w:r>
+        <w:t>following</w:t>
+      </w:r>
+      <w:proofErr w:type="gramEnd"/>
+      <w:r>
+        <w:t xml:space="preserve"> Occam’s razor and it</w:t>
       </w:r>
       <w:r>
         <w:t xml:space="preserve"> jibes with what we know are fundamental features of the economy.</w:t>
@@ -481,7 +708,7 @@
 </file>
 
 <file path=word/styles.xml><?xml version="1.0" encoding="utf-8"?>
-<w:styles xmlns:mc="http://schemas.openxmlformats.org/markup-compatibility/2006" xmlns:r="http://schemas.openxmlformats.org/officeDocument/2006/relationships" xmlns:w="http://schemas.openxmlformats.org/wordprocessingml/2006/main" xmlns:w14="http://schemas.microsoft.com/office/word/2010/wordml" xmlns:w15="http://schemas.microsoft.com/office/word/2012/wordml" xmlns:w16cex="http://schemas.microsoft.com/office/word/2018/wordml/cex" xmlns:w16cid="http://schemas.microsoft.com/office/word/2016/wordml/cid" xmlns:w16="http://schemas.microsoft.com/office/word/2018/wordml" xmlns:w16sdtdh="http://schemas.microsoft.com/office/word/2020/wordml/sdtdatahash" xmlns:w16se="http://schemas.microsoft.com/office/word/2015/wordml/symex" mc:Ignorable="w14 w15 w16se w16cid w16 w16cex w16sdtdh">
+<w:styles xmlns:mc="http://schemas.openxmlformats.org/markup-compatibility/2006" xmlns:r="http://schemas.openxmlformats.org/officeDocument/2006/relationships" xmlns:w="http://schemas.openxmlformats.org/wordprocessingml/2006/main" xmlns:w14="http://schemas.microsoft.com/office/word/2010/wordml" xmlns:w15="http://schemas.microsoft.com/office/word/2012/wordml" xmlns:w16cex="http://schemas.microsoft.com/office/word/2018/wordml/cex" xmlns:w16cid="http://schemas.microsoft.com/office/word/2016/wordml/cid" xmlns:w16="http://schemas.microsoft.com/office/word/2018/wordml" xmlns:w16du="http://schemas.microsoft.com/office/word/2023/wordml/word16du" xmlns:w16sdtdh="http://schemas.microsoft.com/office/word/2020/wordml/sdtdatahash" xmlns:w16sdtfl="http://schemas.microsoft.com/office/word/2024/wordml/sdtformatlock" xmlns:w16se="http://schemas.microsoft.com/office/word/2015/wordml/symex" mc:Ignorable="w14 w15 w16se w16cid w16 w16cex w16sdtdh w16sdtfl w16du">
   <w:docDefaults>
     <w:rPrDefault>
       <w:rPr>
@@ -603,6 +830,7 @@
     <w:lsdException w:name="HTML Sample" w:semiHidden="1" w:unhideWhenUsed="1"/>
     <w:lsdException w:name="HTML Typewriter" w:semiHidden="1" w:unhideWhenUsed="1"/>
     <w:lsdException w:name="HTML Variable" w:semiHidden="1" w:unhideWhenUsed="1"/>
+    <w:lsdException w:name="Normal Table" w:semiHidden="1" w:unhideWhenUsed="1"/>
     <w:lsdException w:name="annotation subject" w:semiHidden="1" w:unhideWhenUsed="1"/>
     <w:lsdException w:name="No List" w:semiHidden="1" w:unhideWhenUsed="1"/>
     <w:lsdException w:name="Outline List 1" w:semiHidden="1" w:unhideWhenUsed="1"/>
@@ -649,8 +877,10 @@
     <w:lsdException w:name="Table Subtle 2" w:semiHidden="1" w:unhideWhenUsed="1"/>
     <w:lsdException w:name="Table Web 1" w:semiHidden="1" w:unhideWhenUsed="1"/>
     <w:lsdException w:name="Table Web 2" w:semiHidden="1" w:unhideWhenUsed="1"/>
+    <w:lsdException w:name="Table Web 3" w:semiHidden="1" w:unhideWhenUsed="1"/>
     <w:lsdException w:name="Balloon Text" w:semiHidden="1" w:unhideWhenUsed="1"/>
     <w:lsdException w:name="Table Grid" w:uiPriority="39"/>
+    <w:lsdException w:name="Table Theme" w:semiHidden="1" w:unhideWhenUsed="1"/>
     <w:lsdException w:name="Placeholder Text" w:semiHidden="1"/>
     <w:lsdException w:name="No Spacing" w:uiPriority="1" w:qFormat="1"/>
     <w:lsdException w:name="Light Shading" w:uiPriority="60"/>
@@ -876,10 +1106,30 @@
     <w:name w:val="Normal"/>
     <w:qFormat/>
   </w:style>
+  <w:style w:type="paragraph" w:styleId="Heading1">
+    <w:name w:val="heading 1"/>
+    <w:basedOn w:val="Normal"/>
+    <w:next w:val="Normal"/>
+    <w:link w:val="Heading1Char"/>
+    <w:uiPriority w:val="9"/>
+    <w:qFormat/>
+    <w:rsid w:val="00DD1CE8"/>
+    <w:pPr>
+      <w:keepNext/>
+      <w:keepLines/>
+      <w:spacing w:before="240" w:after="0"/>
+      <w:outlineLvl w:val="0"/>
+    </w:pPr>
+    <w:rPr>
+      <w:rFonts w:asciiTheme="majorHAnsi" w:eastAsiaTheme="majorEastAsia" w:hAnsiTheme="majorHAnsi" w:cstheme="majorBidi"/>
+      <w:color w:val="2F5496" w:themeColor="accent1" w:themeShade="BF"/>
+      <w:sz w:val="32"/>
+      <w:szCs w:val="32"/>
+    </w:rPr>
+  </w:style>
   <w:style w:type="character" w:default="1" w:styleId="DefaultParagraphFont">
     <w:name w:val="Default Paragraph Font"/>
     <w:uiPriority w:val="1"/>
-    <w:semiHidden/>
     <w:unhideWhenUsed/>
   </w:style>
   <w:style w:type="table" w:default="1" w:styleId="TableNormal">
@@ -924,6 +1174,19 @@
     <w:rPr>
       <w:color w:val="605E5C"/>
       <w:shd w:val="clear" w:color="auto" w:fill="E1DFDD"/>
+    </w:rPr>
+  </w:style>
+  <w:style w:type="character" w:customStyle="1" w:styleId="Heading1Char">
+    <w:name w:val="Heading 1 Char"/>
+    <w:basedOn w:val="DefaultParagraphFont"/>
+    <w:link w:val="Heading1"/>
+    <w:uiPriority w:val="9"/>
+    <w:rsid w:val="00DD1CE8"/>
+    <w:rPr>
+      <w:rFonts w:asciiTheme="majorHAnsi" w:eastAsiaTheme="majorEastAsia" w:hAnsiTheme="majorHAnsi" w:cstheme="majorBidi"/>
+      <w:color w:val="2F5496" w:themeColor="accent1" w:themeShade="BF"/>
+      <w:sz w:val="32"/>
+      <w:szCs w:val="32"/>
     </w:rPr>
   </w:style>
 </w:styles>
